--- a/archives/Logica de programação.docx
+++ b/archives/Logica de programação.docx
@@ -4,6 +4,9 @@
   <w:body>
     <w:p>
       <w:pPr>
+        <w:tabs>
+          <w:tab w:val="left" w:pos="5538" w:leader="none"/>
+        </w:tabs>
         <w:spacing w:before="0" w:after="0" w:line="240"/>
         <w:ind w:right="0" w:left="0" w:firstLine="0"/>
         <w:jc w:val="center"/>
@@ -1139,18 +1142,18 @@
         <w:rPr>
           <w:rFonts w:ascii="Calibri" w:hAnsi="Calibri" w:cs="Calibri" w:eastAsia="Calibri"/>
           <w:i/>
-          <w:color w:val="auto"/>
-          <w:spacing w:val="0"/>
-          <w:position w:val="0"/>
-          <w:sz w:val="32"/>
-          <w:shd w:fill="auto" w:val="clear"/>
-        </w:rPr>
-      </w:pPr>
-      <w:r>
-        <w:rPr>
-          <w:rFonts w:ascii="Calibri" w:hAnsi="Calibri" w:cs="Calibri" w:eastAsia="Calibri"/>
-          <w:i/>
-          <w:color w:val="auto"/>
+          <w:color w:val="9BBB59"/>
+          <w:spacing w:val="0"/>
+          <w:position w:val="0"/>
+          <w:sz w:val="32"/>
+          <w:shd w:fill="auto" w:val="clear"/>
+        </w:rPr>
+      </w:pPr>
+      <w:r>
+        <w:rPr>
+          <w:rFonts w:ascii="Calibri" w:hAnsi="Calibri" w:cs="Calibri" w:eastAsia="Calibri"/>
+          <w:i/>
+          <w:color w:val="9BBB59"/>
           <w:spacing w:val="0"/>
           <w:position w:val="0"/>
           <w:sz w:val="32"/>
@@ -1171,18 +1174,18 @@
         <w:rPr>
           <w:rFonts w:ascii="Calibri" w:hAnsi="Calibri" w:cs="Calibri" w:eastAsia="Calibri"/>
           <w:i/>
-          <w:color w:val="auto"/>
-          <w:spacing w:val="0"/>
-          <w:position w:val="0"/>
-          <w:sz w:val="32"/>
-          <w:shd w:fill="auto" w:val="clear"/>
-        </w:rPr>
-      </w:pPr>
-      <w:r>
-        <w:rPr>
-          <w:rFonts w:ascii="Calibri" w:hAnsi="Calibri" w:cs="Calibri" w:eastAsia="Calibri"/>
-          <w:i/>
-          <w:color w:val="auto"/>
+          <w:color w:val="9BBB59"/>
+          <w:spacing w:val="0"/>
+          <w:position w:val="0"/>
+          <w:sz w:val="32"/>
+          <w:shd w:fill="auto" w:val="clear"/>
+        </w:rPr>
+      </w:pPr>
+      <w:r>
+        <w:rPr>
+          <w:rFonts w:ascii="Calibri" w:hAnsi="Calibri" w:cs="Calibri" w:eastAsia="Calibri"/>
+          <w:i/>
+          <w:color w:val="9BBB59"/>
           <w:spacing w:val="0"/>
           <w:position w:val="0"/>
           <w:sz w:val="32"/>
@@ -1203,18 +1206,18 @@
         <w:rPr>
           <w:rFonts w:ascii="Calibri" w:hAnsi="Calibri" w:cs="Calibri" w:eastAsia="Calibri"/>
           <w:i/>
-          <w:color w:val="auto"/>
-          <w:spacing w:val="0"/>
-          <w:position w:val="0"/>
-          <w:sz w:val="32"/>
-          <w:shd w:fill="auto" w:val="clear"/>
-        </w:rPr>
-      </w:pPr>
-      <w:r>
-        <w:rPr>
-          <w:rFonts w:ascii="Calibri" w:hAnsi="Calibri" w:cs="Calibri" w:eastAsia="Calibri"/>
-          <w:i/>
-          <w:color w:val="auto"/>
+          <w:color w:val="9BBB59"/>
+          <w:spacing w:val="0"/>
+          <w:position w:val="0"/>
+          <w:sz w:val="32"/>
+          <w:shd w:fill="auto" w:val="clear"/>
+        </w:rPr>
+      </w:pPr>
+      <w:r>
+        <w:rPr>
+          <w:rFonts w:ascii="Calibri" w:hAnsi="Calibri" w:cs="Calibri" w:eastAsia="Calibri"/>
+          <w:i/>
+          <w:color w:val="9BBB59"/>
           <w:spacing w:val="0"/>
           <w:position w:val="0"/>
           <w:sz w:val="32"/>
@@ -1235,18 +1238,18 @@
         <w:rPr>
           <w:rFonts w:ascii="Calibri" w:hAnsi="Calibri" w:cs="Calibri" w:eastAsia="Calibri"/>
           <w:i/>
-          <w:color w:val="auto"/>
-          <w:spacing w:val="0"/>
-          <w:position w:val="0"/>
-          <w:sz w:val="32"/>
-          <w:shd w:fill="auto" w:val="clear"/>
-        </w:rPr>
-      </w:pPr>
-      <w:r>
-        <w:rPr>
-          <w:rFonts w:ascii="Calibri" w:hAnsi="Calibri" w:cs="Calibri" w:eastAsia="Calibri"/>
-          <w:i/>
-          <w:color w:val="auto"/>
+          <w:color w:val="9BBB59"/>
+          <w:spacing w:val="0"/>
+          <w:position w:val="0"/>
+          <w:sz w:val="32"/>
+          <w:shd w:fill="auto" w:val="clear"/>
+        </w:rPr>
+      </w:pPr>
+      <w:r>
+        <w:rPr>
+          <w:rFonts w:ascii="Calibri" w:hAnsi="Calibri" w:cs="Calibri" w:eastAsia="Calibri"/>
+          <w:i/>
+          <w:color w:val="9BBB59"/>
           <w:spacing w:val="0"/>
           <w:position w:val="0"/>
           <w:sz w:val="32"/>
@@ -1267,18 +1270,18 @@
         <w:rPr>
           <w:rFonts w:ascii="Calibri" w:hAnsi="Calibri" w:cs="Calibri" w:eastAsia="Calibri"/>
           <w:i/>
-          <w:color w:val="auto"/>
-          <w:spacing w:val="0"/>
-          <w:position w:val="0"/>
-          <w:sz w:val="32"/>
-          <w:shd w:fill="auto" w:val="clear"/>
-        </w:rPr>
-      </w:pPr>
-      <w:r>
-        <w:rPr>
-          <w:rFonts w:ascii="Calibri" w:hAnsi="Calibri" w:cs="Calibri" w:eastAsia="Calibri"/>
-          <w:i/>
-          <w:color w:val="auto"/>
+          <w:color w:val="9BBB59"/>
+          <w:spacing w:val="0"/>
+          <w:position w:val="0"/>
+          <w:sz w:val="32"/>
+          <w:shd w:fill="auto" w:val="clear"/>
+        </w:rPr>
+      </w:pPr>
+      <w:r>
+        <w:rPr>
+          <w:rFonts w:ascii="Calibri" w:hAnsi="Calibri" w:cs="Calibri" w:eastAsia="Calibri"/>
+          <w:i/>
+          <w:color w:val="9BBB59"/>
           <w:spacing w:val="0"/>
           <w:position w:val="0"/>
           <w:sz w:val="32"/>
@@ -1299,18 +1302,18 @@
         <w:rPr>
           <w:rFonts w:ascii="Calibri" w:hAnsi="Calibri" w:cs="Calibri" w:eastAsia="Calibri"/>
           <w:i/>
-          <w:color w:val="auto"/>
-          <w:spacing w:val="0"/>
-          <w:position w:val="0"/>
-          <w:sz w:val="32"/>
-          <w:shd w:fill="auto" w:val="clear"/>
-        </w:rPr>
-      </w:pPr>
-      <w:r>
-        <w:rPr>
-          <w:rFonts w:ascii="Calibri" w:hAnsi="Calibri" w:cs="Calibri" w:eastAsia="Calibri"/>
-          <w:i/>
-          <w:color w:val="auto"/>
+          <w:color w:val="9BBB59"/>
+          <w:spacing w:val="0"/>
+          <w:position w:val="0"/>
+          <w:sz w:val="32"/>
+          <w:shd w:fill="auto" w:val="clear"/>
+        </w:rPr>
+      </w:pPr>
+      <w:r>
+        <w:rPr>
+          <w:rFonts w:ascii="Calibri" w:hAnsi="Calibri" w:cs="Calibri" w:eastAsia="Calibri"/>
+          <w:i/>
+          <w:color w:val="9BBB59"/>
           <w:spacing w:val="0"/>
           <w:position w:val="0"/>
           <w:sz w:val="32"/>
@@ -1331,18 +1334,18 @@
         <w:rPr>
           <w:rFonts w:ascii="Calibri" w:hAnsi="Calibri" w:cs="Calibri" w:eastAsia="Calibri"/>
           <w:i/>
-          <w:color w:val="auto"/>
-          <w:spacing w:val="0"/>
-          <w:position w:val="0"/>
-          <w:sz w:val="32"/>
-          <w:shd w:fill="auto" w:val="clear"/>
-        </w:rPr>
-      </w:pPr>
-      <w:r>
-        <w:rPr>
-          <w:rFonts w:ascii="Calibri" w:hAnsi="Calibri" w:cs="Calibri" w:eastAsia="Calibri"/>
-          <w:i/>
-          <w:color w:val="auto"/>
+          <w:color w:val="9BBB59"/>
+          <w:spacing w:val="0"/>
+          <w:position w:val="0"/>
+          <w:sz w:val="32"/>
+          <w:shd w:fill="auto" w:val="clear"/>
+        </w:rPr>
+      </w:pPr>
+      <w:r>
+        <w:rPr>
+          <w:rFonts w:ascii="Calibri" w:hAnsi="Calibri" w:cs="Calibri" w:eastAsia="Calibri"/>
+          <w:i/>
+          <w:color w:val="9BBB59"/>
           <w:spacing w:val="0"/>
           <w:position w:val="0"/>
           <w:sz w:val="32"/>
@@ -1363,18 +1366,18 @@
         <w:rPr>
           <w:rFonts w:ascii="Calibri" w:hAnsi="Calibri" w:cs="Calibri" w:eastAsia="Calibri"/>
           <w:i/>
-          <w:color w:val="auto"/>
-          <w:spacing w:val="0"/>
-          <w:position w:val="0"/>
-          <w:sz w:val="32"/>
-          <w:shd w:fill="auto" w:val="clear"/>
-        </w:rPr>
-      </w:pPr>
-      <w:r>
-        <w:rPr>
-          <w:rFonts w:ascii="Calibri" w:hAnsi="Calibri" w:cs="Calibri" w:eastAsia="Calibri"/>
-          <w:i/>
-          <w:color w:val="auto"/>
+          <w:color w:val="9BBB59"/>
+          <w:spacing w:val="0"/>
+          <w:position w:val="0"/>
+          <w:sz w:val="32"/>
+          <w:shd w:fill="auto" w:val="clear"/>
+        </w:rPr>
+      </w:pPr>
+      <w:r>
+        <w:rPr>
+          <w:rFonts w:ascii="Calibri" w:hAnsi="Calibri" w:cs="Calibri" w:eastAsia="Calibri"/>
+          <w:i/>
+          <w:color w:val="9BBB59"/>
           <w:spacing w:val="0"/>
           <w:position w:val="0"/>
           <w:sz w:val="32"/>
@@ -1395,18 +1398,18 @@
         <w:rPr>
           <w:rFonts w:ascii="Calibri" w:hAnsi="Calibri" w:cs="Calibri" w:eastAsia="Calibri"/>
           <w:i/>
-          <w:color w:val="auto"/>
-          <w:spacing w:val="0"/>
-          <w:position w:val="0"/>
-          <w:sz w:val="32"/>
-          <w:shd w:fill="auto" w:val="clear"/>
-        </w:rPr>
-      </w:pPr>
-      <w:r>
-        <w:rPr>
-          <w:rFonts w:ascii="Calibri" w:hAnsi="Calibri" w:cs="Calibri" w:eastAsia="Calibri"/>
-          <w:i/>
-          <w:color w:val="auto"/>
+          <w:color w:val="9BBB59"/>
+          <w:spacing w:val="0"/>
+          <w:position w:val="0"/>
+          <w:sz w:val="32"/>
+          <w:shd w:fill="auto" w:val="clear"/>
+        </w:rPr>
+      </w:pPr>
+      <w:r>
+        <w:rPr>
+          <w:rFonts w:ascii="Calibri" w:hAnsi="Calibri" w:cs="Calibri" w:eastAsia="Calibri"/>
+          <w:i/>
+          <w:color w:val="9BBB59"/>
           <w:spacing w:val="0"/>
           <w:position w:val="0"/>
           <w:sz w:val="32"/>
@@ -1427,18 +1430,18 @@
         <w:rPr>
           <w:rFonts w:ascii="Calibri" w:hAnsi="Calibri" w:cs="Calibri" w:eastAsia="Calibri"/>
           <w:i/>
-          <w:color w:val="auto"/>
-          <w:spacing w:val="0"/>
-          <w:position w:val="0"/>
-          <w:sz w:val="32"/>
-          <w:shd w:fill="auto" w:val="clear"/>
-        </w:rPr>
-      </w:pPr>
-      <w:r>
-        <w:rPr>
-          <w:rFonts w:ascii="Calibri" w:hAnsi="Calibri" w:cs="Calibri" w:eastAsia="Calibri"/>
-          <w:i/>
-          <w:color w:val="auto"/>
+          <w:color w:val="9BBB59"/>
+          <w:spacing w:val="0"/>
+          <w:position w:val="0"/>
+          <w:sz w:val="32"/>
+          <w:shd w:fill="auto" w:val="clear"/>
+        </w:rPr>
+      </w:pPr>
+      <w:r>
+        <w:rPr>
+          <w:rFonts w:ascii="Calibri" w:hAnsi="Calibri" w:cs="Calibri" w:eastAsia="Calibri"/>
+          <w:i/>
+          <w:color w:val="9BBB59"/>
           <w:spacing w:val="0"/>
           <w:position w:val="0"/>
           <w:sz w:val="32"/>
@@ -1459,18 +1462,18 @@
         <w:rPr>
           <w:rFonts w:ascii="Calibri" w:hAnsi="Calibri" w:cs="Calibri" w:eastAsia="Calibri"/>
           <w:i/>
-          <w:color w:val="auto"/>
-          <w:spacing w:val="0"/>
-          <w:position w:val="0"/>
-          <w:sz w:val="32"/>
-          <w:shd w:fill="auto" w:val="clear"/>
-        </w:rPr>
-      </w:pPr>
-      <w:r>
-        <w:rPr>
-          <w:rFonts w:ascii="Calibri" w:hAnsi="Calibri" w:cs="Calibri" w:eastAsia="Calibri"/>
-          <w:i/>
-          <w:color w:val="auto"/>
+          <w:color w:val="9BBB59"/>
+          <w:spacing w:val="0"/>
+          <w:position w:val="0"/>
+          <w:sz w:val="32"/>
+          <w:shd w:fill="auto" w:val="clear"/>
+        </w:rPr>
+      </w:pPr>
+      <w:r>
+        <w:rPr>
+          <w:rFonts w:ascii="Calibri" w:hAnsi="Calibri" w:cs="Calibri" w:eastAsia="Calibri"/>
+          <w:i/>
+          <w:color w:val="9BBB59"/>
           <w:spacing w:val="0"/>
           <w:position w:val="0"/>
           <w:sz w:val="32"/>
